--- a/test images/Report.docx
+++ b/test images/Report.docx
@@ -72,13 +72,7 @@
         </w:numPr>
       </w:pPr>
       <w:r>
-        <w:t xml:space="preserve">Download di 3000 immagini di Barcelona da </w:t>
-      </w:r>
-      <w:r>
-        <w:t>GSV-Cities dataset</w:t>
-      </w:r>
-      <w:r>
-        <w:t xml:space="preserve"> (kaggl</w:t>
+        <w:t>Download di 3000 immagini di Barcelona da GSV-Cities dataset (kaggl</w:t>
       </w:r>
       <w:r>
         <w:t>e) (selezionato come buon tempo)</w:t>
@@ -250,10 +244,22 @@
         <w:t xml:space="preserve"> grado di pericolo </w:t>
       </w:r>
       <w:r>
-        <w:t>di allagamento rilevato - Tempo di inferenza del modello:</w:t>
-      </w:r>
-      <w:r>
-        <w:t xml:space="preserve"> </w:t>
+        <w:t xml:space="preserve">di allagamento rilevato </w:t>
+      </w:r>
+    </w:p>
+    <w:p>
+      <w:pPr>
+        <w:pStyle w:val="Paragrafoelenco"/>
+        <w:numPr>
+          <w:ilvl w:val="0"/>
+          <w:numId w:val="3"/>
+        </w:numPr>
+      </w:pPr>
+      <w:r>
+        <w:t>Tempo di inferenza del modello</w:t>
+      </w:r>
+      <w:r>
+        <w:t xml:space="preserve"> calcolato usando due chiamata a time.time() prima e dopo la predizione oscillante tra 300 e 430 millisecondi </w:t>
       </w:r>
     </w:p>
     <w:p>
